--- a/INSTRUCCIONES PARA EL CONEXIONADO DE BORNES.docx
+++ b/INSTRUCCIONES PARA EL CONEXIONADO DE BORNES.docx
@@ -18,9 +18,17 @@
     <w:p>
       <w:pPr>
         <w:rPr>
+          <w:color w:val="9CC2E5" w:themeColor="accent1" w:themeTint="99"/>
           <w:lang w:val="es-ES"/>
         </w:rPr>
       </w:pPr>
+      <w:r>
+        <w:rPr>
+          <w:color w:val="9CC2E5" w:themeColor="accent1" w:themeTint="99"/>
+          <w:lang w:val="es-ES"/>
+        </w:rPr>
+        <w:t>Para obtener un buen conexionado entre los conductores y el borne, utilice los valores indicados en la tabla.</w:t>
+      </w:r>
       <w:bookmarkStart w:id="0" w:name="_GoBack"/>
       <w:bookmarkEnd w:id="0"/>
     </w:p>
